--- a/Teach_Sched_Fa21.docx
+++ b/Teach_Sched_Fa21.docx
@@ -83,7 +83,17 @@
           <w:i/>
           <w:iCs/>
         </w:rPr>
-        <w:t>Spring 2021 Semester Schedule</w:t>
+        <w:t xml:space="preserve">    Fall</w:t>
+      </w:r>
+      <w:r>
+        <w:rPr>
+          <w:rFonts w:ascii="Times New Roman" w:hAnsi="Times New Roman" w:cs="Times New Roman"/>
+          <w:b/>
+          <w:bCs/>
+          <w:i/>
+          <w:iCs/>
+        </w:rPr>
+        <w:t xml:space="preserve"> 2021 Semester Schedule</w:t>
       </w:r>
     </w:p>
     <w:tbl>
@@ -218,7 +228,7 @@
                 <w:b/>
                 <w:bCs/>
               </w:rPr>
-              <w:t>RS 280</w:t>
+              <w:t>BIOL 367</w:t>
             </w:r>
           </w:p>
           <w:p>
@@ -249,8 +259,49 @@
               <w:cnfStyle w:val="000000100000" w:firstRow="0" w:lastRow="0" w:firstColumn="0" w:lastColumn="0" w:oddVBand="0" w:evenVBand="0" w:oddHBand="1" w:evenHBand="0" w:firstRowFirstColumn="0" w:firstRowLastColumn="0" w:lastRowFirstColumn="0" w:lastRowLastColumn="0"/>
               <w:rPr>
                 <w:rFonts w:ascii="Times New Roman" w:hAnsi="Times New Roman" w:cs="Times New Roman"/>
-              </w:rPr>
-            </w:pPr>
+                <w:b/>
+                <w:bCs/>
+              </w:rPr>
+            </w:pPr>
+            <w:r>
+              <w:rPr>
+                <w:rFonts w:ascii="Times New Roman" w:hAnsi="Times New Roman" w:cs="Times New Roman"/>
+                <w:b/>
+                <w:bCs/>
+              </w:rPr>
+              <w:t xml:space="preserve">RS </w:t>
+            </w:r>
+            <w:r>
+              <w:rPr>
+                <w:rFonts w:ascii="Times New Roman" w:hAnsi="Times New Roman" w:cs="Times New Roman"/>
+                <w:b/>
+                <w:bCs/>
+              </w:rPr>
+              <w:t>460</w:t>
+            </w:r>
+          </w:p>
+          <w:p>
+            <w:pPr>
+              <w:jc w:val="center"/>
+              <w:cnfStyle w:val="000000100000" w:firstRow="0" w:lastRow="0" w:firstColumn="0" w:lastColumn="0" w:oddVBand="0" w:evenVBand="0" w:oddHBand="1" w:evenHBand="0" w:firstRowFirstColumn="0" w:firstRowLastColumn="0" w:lastRowFirstColumn="0" w:lastRowLastColumn="0"/>
+              <w:rPr>
+                <w:rFonts w:ascii="Times New Roman" w:hAnsi="Times New Roman" w:cs="Times New Roman"/>
+              </w:rPr>
+            </w:pPr>
+            <w:r>
+              <w:rPr>
+                <w:rFonts w:ascii="Times New Roman" w:hAnsi="Times New Roman" w:cs="Times New Roman"/>
+                <w:vertAlign w:val="superscript"/>
+              </w:rPr>
+              <w:t xml:space="preserve">8:00 am – </w:t>
+            </w:r>
+            <w:r>
+              <w:rPr>
+                <w:rFonts w:ascii="Times New Roman" w:hAnsi="Times New Roman" w:cs="Times New Roman"/>
+                <w:vertAlign w:val="superscript"/>
+              </w:rPr>
+              <w:t>9:15 am</w:t>
+            </w:r>
           </w:p>
         </w:tc>
         <w:tc>
@@ -264,8 +315,34 @@
               <w:cnfStyle w:val="000000100000" w:firstRow="0" w:lastRow="0" w:firstColumn="0" w:lastColumn="0" w:oddVBand="0" w:evenVBand="0" w:oddHBand="1" w:evenHBand="0" w:firstRowFirstColumn="0" w:firstRowLastColumn="0" w:lastRowFirstColumn="0" w:lastRowLastColumn="0"/>
               <w:rPr>
                 <w:rFonts w:ascii="Times New Roman" w:hAnsi="Times New Roman" w:cs="Times New Roman"/>
-              </w:rPr>
-            </w:pPr>
+                <w:b/>
+                <w:bCs/>
+              </w:rPr>
+            </w:pPr>
+            <w:r>
+              <w:rPr>
+                <w:rFonts w:ascii="Times New Roman" w:hAnsi="Times New Roman" w:cs="Times New Roman"/>
+                <w:b/>
+                <w:bCs/>
+              </w:rPr>
+              <w:t>BIOL 367</w:t>
+            </w:r>
+          </w:p>
+          <w:p>
+            <w:pPr>
+              <w:jc w:val="center"/>
+              <w:cnfStyle w:val="000000100000" w:firstRow="0" w:lastRow="0" w:firstColumn="0" w:lastColumn="0" w:oddVBand="0" w:evenVBand="0" w:oddHBand="1" w:evenHBand="0" w:firstRowFirstColumn="0" w:firstRowLastColumn="0" w:lastRowFirstColumn="0" w:lastRowLastColumn="0"/>
+              <w:rPr>
+                <w:rFonts w:ascii="Times New Roman" w:hAnsi="Times New Roman" w:cs="Times New Roman"/>
+              </w:rPr>
+            </w:pPr>
+            <w:r>
+              <w:rPr>
+                <w:rFonts w:ascii="Times New Roman" w:hAnsi="Times New Roman" w:cs="Times New Roman"/>
+                <w:vertAlign w:val="superscript"/>
+              </w:rPr>
+              <w:t>8:00 am – 8:50 am</w:t>
+            </w:r>
           </w:p>
         </w:tc>
         <w:tc>
@@ -279,8 +356,62 @@
               <w:cnfStyle w:val="000000100000" w:firstRow="0" w:lastRow="0" w:firstColumn="0" w:lastColumn="0" w:oddVBand="0" w:evenVBand="0" w:oddHBand="1" w:evenHBand="0" w:firstRowFirstColumn="0" w:firstRowLastColumn="0" w:lastRowFirstColumn="0" w:lastRowLastColumn="0"/>
               <w:rPr>
                 <w:rFonts w:ascii="Times New Roman" w:hAnsi="Times New Roman" w:cs="Times New Roman"/>
-              </w:rPr>
-            </w:pPr>
+                <w:b/>
+                <w:bCs/>
+              </w:rPr>
+            </w:pPr>
+            <w:r>
+              <w:rPr>
+                <w:rFonts w:ascii="Times New Roman" w:hAnsi="Times New Roman" w:cs="Times New Roman"/>
+                <w:b/>
+                <w:bCs/>
+              </w:rPr>
+              <w:t>RS 280</w:t>
+            </w:r>
+          </w:p>
+          <w:p>
+            <w:pPr>
+              <w:jc w:val="center"/>
+              <w:cnfStyle w:val="000000100000" w:firstRow="0" w:lastRow="0" w:firstColumn="0" w:lastColumn="0" w:oddVBand="0" w:evenVBand="0" w:oddHBand="1" w:evenHBand="0" w:firstRowFirstColumn="0" w:firstRowLastColumn="0" w:lastRowFirstColumn="0" w:lastRowLastColumn="0"/>
+              <w:rPr>
+                <w:rFonts w:ascii="Times New Roman" w:hAnsi="Times New Roman" w:cs="Times New Roman"/>
+              </w:rPr>
+            </w:pPr>
+            <w:r>
+              <w:rPr>
+                <w:rFonts w:ascii="Times New Roman" w:hAnsi="Times New Roman" w:cs="Times New Roman"/>
+                <w:vertAlign w:val="superscript"/>
+              </w:rPr>
+              <w:t xml:space="preserve">8:00 am – </w:t>
+            </w:r>
+            <w:r>
+              <w:rPr>
+                <w:rFonts w:ascii="Times New Roman" w:hAnsi="Times New Roman" w:cs="Times New Roman"/>
+                <w:vertAlign w:val="superscript"/>
+              </w:rPr>
+              <w:t>9</w:t>
+            </w:r>
+            <w:r>
+              <w:rPr>
+                <w:rFonts w:ascii="Times New Roman" w:hAnsi="Times New Roman" w:cs="Times New Roman"/>
+                <w:vertAlign w:val="superscript"/>
+              </w:rPr>
+              <w:t>:</w:t>
+            </w:r>
+            <w:r>
+              <w:rPr>
+                <w:rFonts w:ascii="Times New Roman" w:hAnsi="Times New Roman" w:cs="Times New Roman"/>
+                <w:vertAlign w:val="superscript"/>
+              </w:rPr>
+              <w:t>15</w:t>
+            </w:r>
+            <w:r>
+              <w:rPr>
+                <w:rFonts w:ascii="Times New Roman" w:hAnsi="Times New Roman" w:cs="Times New Roman"/>
+                <w:vertAlign w:val="superscript"/>
+              </w:rPr>
+              <w:t xml:space="preserve"> am</w:t>
+            </w:r>
           </w:p>
         </w:tc>
         <w:tc>
@@ -294,8 +425,34 @@
               <w:cnfStyle w:val="000000100000" w:firstRow="0" w:lastRow="0" w:firstColumn="0" w:lastColumn="0" w:oddVBand="0" w:evenVBand="0" w:oddHBand="1" w:evenHBand="0" w:firstRowFirstColumn="0" w:firstRowLastColumn="0" w:lastRowFirstColumn="0" w:lastRowLastColumn="0"/>
               <w:rPr>
                 <w:rFonts w:ascii="Times New Roman" w:hAnsi="Times New Roman" w:cs="Times New Roman"/>
-              </w:rPr>
-            </w:pPr>
+                <w:b/>
+                <w:bCs/>
+              </w:rPr>
+            </w:pPr>
+            <w:r>
+              <w:rPr>
+                <w:rFonts w:ascii="Times New Roman" w:hAnsi="Times New Roman" w:cs="Times New Roman"/>
+                <w:b/>
+                <w:bCs/>
+              </w:rPr>
+              <w:t>BIOL 367</w:t>
+            </w:r>
+          </w:p>
+          <w:p>
+            <w:pPr>
+              <w:jc w:val="center"/>
+              <w:cnfStyle w:val="000000100000" w:firstRow="0" w:lastRow="0" w:firstColumn="0" w:lastColumn="0" w:oddVBand="0" w:evenVBand="0" w:oddHBand="1" w:evenHBand="0" w:firstRowFirstColumn="0" w:firstRowLastColumn="0" w:lastRowFirstColumn="0" w:lastRowLastColumn="0"/>
+              <w:rPr>
+                <w:rFonts w:ascii="Times New Roman" w:hAnsi="Times New Roman" w:cs="Times New Roman"/>
+              </w:rPr>
+            </w:pPr>
+            <w:r>
+              <w:rPr>
+                <w:rFonts w:ascii="Times New Roman" w:hAnsi="Times New Roman" w:cs="Times New Roman"/>
+                <w:vertAlign w:val="superscript"/>
+              </w:rPr>
+              <w:t>8:00 am – 8:50 am</w:t>
+            </w:r>
           </w:p>
         </w:tc>
       </w:tr>
@@ -572,15 +729,50 @@
         <w:tc>
           <w:tcPr>
             <w:tcW w:w="1620" w:type="dxa"/>
-          </w:tcPr>
-          <w:p>
-            <w:pPr>
-              <w:jc w:val="center"/>
-              <w:cnfStyle w:val="000000100000" w:firstRow="0" w:lastRow="0" w:firstColumn="0" w:lastColumn="0" w:oddVBand="0" w:evenVBand="0" w:oddHBand="1" w:evenHBand="0" w:firstRowFirstColumn="0" w:firstRowLastColumn="0" w:lastRowFirstColumn="0" w:lastRowLastColumn="0"/>
-              <w:rPr>
-                <w:rFonts w:ascii="Times New Roman" w:hAnsi="Times New Roman" w:cs="Times New Roman"/>
-              </w:rPr>
-            </w:pPr>
+            <w:vMerge w:val="restart"/>
+          </w:tcPr>
+          <w:p>
+            <w:pPr>
+              <w:jc w:val="center"/>
+              <w:cnfStyle w:val="000000100000" w:firstRow="0" w:lastRow="0" w:firstColumn="0" w:lastColumn="0" w:oddVBand="0" w:evenVBand="0" w:oddHBand="1" w:evenHBand="0" w:firstRowFirstColumn="0" w:firstRowLastColumn="0" w:lastRowFirstColumn="0" w:lastRowLastColumn="0"/>
+              <w:rPr>
+                <w:rFonts w:ascii="Times New Roman" w:hAnsi="Times New Roman" w:cs="Times New Roman"/>
+                <w:b/>
+                <w:bCs/>
+              </w:rPr>
+            </w:pPr>
+            <w:r>
+              <w:rPr>
+                <w:rFonts w:ascii="Times New Roman" w:hAnsi="Times New Roman" w:cs="Times New Roman"/>
+                <w:b/>
+                <w:bCs/>
+              </w:rPr>
+              <w:t xml:space="preserve">BIOL </w:t>
+            </w:r>
+            <w:r>
+              <w:rPr>
+                <w:rFonts w:ascii="Times New Roman" w:hAnsi="Times New Roman" w:cs="Times New Roman"/>
+                <w:b/>
+                <w:bCs/>
+              </w:rPr>
+              <w:t>217</w:t>
+            </w:r>
+          </w:p>
+          <w:p>
+            <w:pPr>
+              <w:jc w:val="center"/>
+              <w:cnfStyle w:val="000000100000" w:firstRow="0" w:lastRow="0" w:firstColumn="0" w:lastColumn="0" w:oddVBand="0" w:evenVBand="0" w:oddHBand="1" w:evenHBand="0" w:firstRowFirstColumn="0" w:firstRowLastColumn="0" w:lastRowFirstColumn="0" w:lastRowLastColumn="0"/>
+              <w:rPr>
+                <w:rFonts w:ascii="Times New Roman" w:hAnsi="Times New Roman" w:cs="Times New Roman"/>
+              </w:rPr>
+            </w:pPr>
+            <w:r>
+              <w:rPr>
+                <w:rFonts w:ascii="Times New Roman" w:hAnsi="Times New Roman" w:cs="Times New Roman"/>
+                <w:vertAlign w:val="superscript"/>
+              </w:rPr>
+              <w:t>9:00 am – 9:50 am</w:t>
+            </w:r>
           </w:p>
         </w:tc>
         <w:tc>
@@ -601,15 +793,50 @@
         <w:tc>
           <w:tcPr>
             <w:tcW w:w="1709" w:type="dxa"/>
-          </w:tcPr>
-          <w:p>
-            <w:pPr>
-              <w:jc w:val="center"/>
-              <w:cnfStyle w:val="000000100000" w:firstRow="0" w:lastRow="0" w:firstColumn="0" w:lastColumn="0" w:oddVBand="0" w:evenVBand="0" w:oddHBand="1" w:evenHBand="0" w:firstRowFirstColumn="0" w:firstRowLastColumn="0" w:lastRowFirstColumn="0" w:lastRowLastColumn="0"/>
-              <w:rPr>
-                <w:rFonts w:ascii="Times New Roman" w:hAnsi="Times New Roman" w:cs="Times New Roman"/>
-              </w:rPr>
-            </w:pPr>
+            <w:vMerge w:val="restart"/>
+          </w:tcPr>
+          <w:p>
+            <w:pPr>
+              <w:jc w:val="center"/>
+              <w:cnfStyle w:val="000000100000" w:firstRow="0" w:lastRow="0" w:firstColumn="0" w:lastColumn="0" w:oddVBand="0" w:evenVBand="0" w:oddHBand="1" w:evenHBand="0" w:firstRowFirstColumn="0" w:firstRowLastColumn="0" w:lastRowFirstColumn="0" w:lastRowLastColumn="0"/>
+              <w:rPr>
+                <w:rFonts w:ascii="Times New Roman" w:hAnsi="Times New Roman" w:cs="Times New Roman"/>
+                <w:b/>
+                <w:bCs/>
+              </w:rPr>
+            </w:pPr>
+            <w:r>
+              <w:rPr>
+                <w:rFonts w:ascii="Times New Roman" w:hAnsi="Times New Roman" w:cs="Times New Roman"/>
+                <w:b/>
+                <w:bCs/>
+              </w:rPr>
+              <w:t xml:space="preserve">BIOL </w:t>
+            </w:r>
+            <w:r>
+              <w:rPr>
+                <w:rFonts w:ascii="Times New Roman" w:hAnsi="Times New Roman" w:cs="Times New Roman"/>
+                <w:b/>
+                <w:bCs/>
+              </w:rPr>
+              <w:t>217</w:t>
+            </w:r>
+          </w:p>
+          <w:p>
+            <w:pPr>
+              <w:jc w:val="center"/>
+              <w:cnfStyle w:val="000000100000" w:firstRow="0" w:lastRow="0" w:firstColumn="0" w:lastColumn="0" w:oddVBand="0" w:evenVBand="0" w:oddHBand="1" w:evenHBand="0" w:firstRowFirstColumn="0" w:firstRowLastColumn="0" w:lastRowFirstColumn="0" w:lastRowLastColumn="0"/>
+              <w:rPr>
+                <w:rFonts w:ascii="Times New Roman" w:hAnsi="Times New Roman" w:cs="Times New Roman"/>
+              </w:rPr>
+            </w:pPr>
+            <w:r>
+              <w:rPr>
+                <w:rFonts w:ascii="Times New Roman" w:hAnsi="Times New Roman" w:cs="Times New Roman"/>
+                <w:vertAlign w:val="superscript"/>
+              </w:rPr>
+              <w:t>9:00 am – 9:50 am</w:t>
+            </w:r>
           </w:p>
         </w:tc>
         <w:tc>
@@ -630,15 +857,50 @@
         <w:tc>
           <w:tcPr>
             <w:tcW w:w="1655" w:type="dxa"/>
-          </w:tcPr>
-          <w:p>
-            <w:pPr>
-              <w:jc w:val="center"/>
-              <w:cnfStyle w:val="000000100000" w:firstRow="0" w:lastRow="0" w:firstColumn="0" w:lastColumn="0" w:oddVBand="0" w:evenVBand="0" w:oddHBand="1" w:evenHBand="0" w:firstRowFirstColumn="0" w:firstRowLastColumn="0" w:lastRowFirstColumn="0" w:lastRowLastColumn="0"/>
-              <w:rPr>
-                <w:rFonts w:ascii="Times New Roman" w:hAnsi="Times New Roman" w:cs="Times New Roman"/>
-              </w:rPr>
-            </w:pPr>
+            <w:vMerge w:val="restart"/>
+          </w:tcPr>
+          <w:p>
+            <w:pPr>
+              <w:jc w:val="center"/>
+              <w:cnfStyle w:val="000000100000" w:firstRow="0" w:lastRow="0" w:firstColumn="0" w:lastColumn="0" w:oddVBand="0" w:evenVBand="0" w:oddHBand="1" w:evenHBand="0" w:firstRowFirstColumn="0" w:firstRowLastColumn="0" w:lastRowFirstColumn="0" w:lastRowLastColumn="0"/>
+              <w:rPr>
+                <w:rFonts w:ascii="Times New Roman" w:hAnsi="Times New Roman" w:cs="Times New Roman"/>
+                <w:b/>
+                <w:bCs/>
+              </w:rPr>
+            </w:pPr>
+            <w:r>
+              <w:rPr>
+                <w:rFonts w:ascii="Times New Roman" w:hAnsi="Times New Roman" w:cs="Times New Roman"/>
+                <w:b/>
+                <w:bCs/>
+              </w:rPr>
+              <w:t xml:space="preserve">BIOL </w:t>
+            </w:r>
+            <w:r>
+              <w:rPr>
+                <w:rFonts w:ascii="Times New Roman" w:hAnsi="Times New Roman" w:cs="Times New Roman"/>
+                <w:b/>
+                <w:bCs/>
+              </w:rPr>
+              <w:t>217</w:t>
+            </w:r>
+          </w:p>
+          <w:p>
+            <w:pPr>
+              <w:jc w:val="center"/>
+              <w:cnfStyle w:val="000000100000" w:firstRow="0" w:lastRow="0" w:firstColumn="0" w:lastColumn="0" w:oddVBand="0" w:evenVBand="0" w:oddHBand="1" w:evenHBand="0" w:firstRowFirstColumn="0" w:firstRowLastColumn="0" w:lastRowFirstColumn="0" w:lastRowLastColumn="0"/>
+              <w:rPr>
+                <w:rFonts w:ascii="Times New Roman" w:hAnsi="Times New Roman" w:cs="Times New Roman"/>
+              </w:rPr>
+            </w:pPr>
+            <w:r>
+              <w:rPr>
+                <w:rFonts w:ascii="Times New Roman" w:hAnsi="Times New Roman" w:cs="Times New Roman"/>
+                <w:vertAlign w:val="superscript"/>
+              </w:rPr>
+              <w:t>9:00 am – 9:50 am</w:t>
+            </w:r>
           </w:p>
         </w:tc>
       </w:tr>
@@ -653,6 +915,7 @@
         <w:tc>
           <w:tcPr>
             <w:tcW w:w="1620" w:type="dxa"/>
+            <w:vMerge/>
           </w:tcPr>
           <w:p>
             <w:pPr>
@@ -681,6 +944,7 @@
         <w:tc>
           <w:tcPr>
             <w:tcW w:w="1709" w:type="dxa"/>
+            <w:vMerge/>
           </w:tcPr>
           <w:p>
             <w:pPr>
@@ -709,6 +973,7 @@
         <w:tc>
           <w:tcPr>
             <w:tcW w:w="1655" w:type="dxa"/>
+            <w:vMerge/>
           </w:tcPr>
           <w:p>
             <w:pPr>
@@ -735,6 +1000,7 @@
         <w:tc>
           <w:tcPr>
             <w:tcW w:w="1620" w:type="dxa"/>
+            <w:vMerge/>
           </w:tcPr>
           <w:p>
             <w:pPr>
@@ -749,20 +1015,90 @@
         <w:tc>
           <w:tcPr>
             <w:tcW w:w="1710" w:type="dxa"/>
-          </w:tcPr>
-          <w:p>
-            <w:pPr>
-              <w:jc w:val="center"/>
-              <w:cnfStyle w:val="000000100000" w:firstRow="0" w:lastRow="0" w:firstColumn="0" w:lastColumn="0" w:oddVBand="0" w:evenVBand="0" w:oddHBand="1" w:evenHBand="0" w:firstRowFirstColumn="0" w:firstRowLastColumn="0" w:lastRowFirstColumn="0" w:lastRowLastColumn="0"/>
-              <w:rPr>
-                <w:rFonts w:ascii="Times New Roman" w:hAnsi="Times New Roman" w:cs="Times New Roman"/>
-              </w:rPr>
-            </w:pPr>
+            <w:vMerge w:val="restart"/>
+          </w:tcPr>
+          <w:p>
+            <w:pPr>
+              <w:jc w:val="center"/>
+              <w:cnfStyle w:val="000000100000" w:firstRow="0" w:lastRow="0" w:firstColumn="0" w:lastColumn="0" w:oddVBand="0" w:evenVBand="0" w:oddHBand="1" w:evenHBand="0" w:firstRowFirstColumn="0" w:firstRowLastColumn="0" w:lastRowFirstColumn="0" w:lastRowLastColumn="0"/>
+              <w:rPr>
+                <w:rFonts w:ascii="Times New Roman" w:hAnsi="Times New Roman" w:cs="Times New Roman"/>
+                <w:b/>
+                <w:bCs/>
+              </w:rPr>
+            </w:pPr>
+            <w:r>
+              <w:rPr>
+                <w:rFonts w:ascii="Times New Roman" w:hAnsi="Times New Roman" w:cs="Times New Roman"/>
+                <w:b/>
+                <w:bCs/>
+              </w:rPr>
+              <w:t>HSCI 113</w:t>
+            </w:r>
+          </w:p>
+          <w:p>
+            <w:pPr>
+              <w:jc w:val="center"/>
+              <w:cnfStyle w:val="000000100000" w:firstRow="0" w:lastRow="0" w:firstColumn="0" w:lastColumn="0" w:oddVBand="0" w:evenVBand="0" w:oddHBand="1" w:evenHBand="0" w:firstRowFirstColumn="0" w:firstRowLastColumn="0" w:lastRowFirstColumn="0" w:lastRowLastColumn="0"/>
+              <w:rPr>
+                <w:rFonts w:ascii="Times New Roman" w:hAnsi="Times New Roman" w:cs="Times New Roman"/>
+              </w:rPr>
+            </w:pPr>
+            <w:r>
+              <w:rPr>
+                <w:rFonts w:ascii="Times New Roman" w:hAnsi="Times New Roman" w:cs="Times New Roman"/>
+                <w:vertAlign w:val="superscript"/>
+              </w:rPr>
+              <w:t>9:</w:t>
+            </w:r>
+            <w:r>
+              <w:rPr>
+                <w:rFonts w:ascii="Times New Roman" w:hAnsi="Times New Roman" w:cs="Times New Roman"/>
+                <w:vertAlign w:val="superscript"/>
+              </w:rPr>
+              <w:t>3</w:t>
+            </w:r>
+            <w:r>
+              <w:rPr>
+                <w:rFonts w:ascii="Times New Roman" w:hAnsi="Times New Roman" w:cs="Times New Roman"/>
+                <w:vertAlign w:val="superscript"/>
+              </w:rPr>
+              <w:t xml:space="preserve">0 am – </w:t>
+            </w:r>
+            <w:r>
+              <w:rPr>
+                <w:rFonts w:ascii="Times New Roman" w:hAnsi="Times New Roman" w:cs="Times New Roman"/>
+                <w:vertAlign w:val="superscript"/>
+              </w:rPr>
+              <w:t>10</w:t>
+            </w:r>
+            <w:r>
+              <w:rPr>
+                <w:rFonts w:ascii="Times New Roman" w:hAnsi="Times New Roman" w:cs="Times New Roman"/>
+                <w:vertAlign w:val="superscript"/>
+              </w:rPr>
+              <w:t>:</w:t>
+            </w:r>
+            <w:r>
+              <w:rPr>
+                <w:rFonts w:ascii="Times New Roman" w:hAnsi="Times New Roman" w:cs="Times New Roman"/>
+                <w:vertAlign w:val="superscript"/>
+              </w:rPr>
+              <w:t>45</w:t>
+            </w:r>
+            <w:r>
+              <w:rPr>
+                <w:rFonts w:ascii="Times New Roman" w:hAnsi="Times New Roman" w:cs="Times New Roman"/>
+                <w:vertAlign w:val="superscript"/>
+              </w:rPr>
+              <w:t xml:space="preserve"> am</w:t>
+            </w:r>
           </w:p>
         </w:tc>
         <w:tc>
           <w:tcPr>
             <w:tcW w:w="1709" w:type="dxa"/>
+            <w:vMerge/>
           </w:tcPr>
           <w:p>
             <w:pPr>
@@ -777,20 +1113,90 @@
         <w:tc>
           <w:tcPr>
             <w:tcW w:w="1761" w:type="dxa"/>
-          </w:tcPr>
-          <w:p>
-            <w:pPr>
-              <w:jc w:val="center"/>
-              <w:cnfStyle w:val="000000100000" w:firstRow="0" w:lastRow="0" w:firstColumn="0" w:lastColumn="0" w:oddVBand="0" w:evenVBand="0" w:oddHBand="1" w:evenHBand="0" w:firstRowFirstColumn="0" w:firstRowLastColumn="0" w:lastRowFirstColumn="0" w:lastRowLastColumn="0"/>
-              <w:rPr>
-                <w:rFonts w:ascii="Times New Roman" w:hAnsi="Times New Roman" w:cs="Times New Roman"/>
-              </w:rPr>
-            </w:pPr>
+            <w:vMerge w:val="restart"/>
+          </w:tcPr>
+          <w:p>
+            <w:pPr>
+              <w:jc w:val="center"/>
+              <w:cnfStyle w:val="000000100000" w:firstRow="0" w:lastRow="0" w:firstColumn="0" w:lastColumn="0" w:oddVBand="0" w:evenVBand="0" w:oddHBand="1" w:evenHBand="0" w:firstRowFirstColumn="0" w:firstRowLastColumn="0" w:lastRowFirstColumn="0" w:lastRowLastColumn="0"/>
+              <w:rPr>
+                <w:rFonts w:ascii="Times New Roman" w:hAnsi="Times New Roman" w:cs="Times New Roman"/>
+                <w:b/>
+                <w:bCs/>
+              </w:rPr>
+            </w:pPr>
+            <w:r>
+              <w:rPr>
+                <w:rFonts w:ascii="Times New Roman" w:hAnsi="Times New Roman" w:cs="Times New Roman"/>
+                <w:b/>
+                <w:bCs/>
+              </w:rPr>
+              <w:t>HSCI 113</w:t>
+            </w:r>
+          </w:p>
+          <w:p>
+            <w:pPr>
+              <w:jc w:val="center"/>
+              <w:cnfStyle w:val="000000100000" w:firstRow="0" w:lastRow="0" w:firstColumn="0" w:lastColumn="0" w:oddVBand="0" w:evenVBand="0" w:oddHBand="1" w:evenHBand="0" w:firstRowFirstColumn="0" w:firstRowLastColumn="0" w:lastRowFirstColumn="0" w:lastRowLastColumn="0"/>
+              <w:rPr>
+                <w:rFonts w:ascii="Times New Roman" w:hAnsi="Times New Roman" w:cs="Times New Roman"/>
+              </w:rPr>
+            </w:pPr>
+            <w:r>
+              <w:rPr>
+                <w:rFonts w:ascii="Times New Roman" w:hAnsi="Times New Roman" w:cs="Times New Roman"/>
+                <w:vertAlign w:val="superscript"/>
+              </w:rPr>
+              <w:t>9:</w:t>
+            </w:r>
+            <w:r>
+              <w:rPr>
+                <w:rFonts w:ascii="Times New Roman" w:hAnsi="Times New Roman" w:cs="Times New Roman"/>
+                <w:vertAlign w:val="superscript"/>
+              </w:rPr>
+              <w:t>3</w:t>
+            </w:r>
+            <w:r>
+              <w:rPr>
+                <w:rFonts w:ascii="Times New Roman" w:hAnsi="Times New Roman" w:cs="Times New Roman"/>
+                <w:vertAlign w:val="superscript"/>
+              </w:rPr>
+              <w:t xml:space="preserve">0 am – </w:t>
+            </w:r>
+            <w:r>
+              <w:rPr>
+                <w:rFonts w:ascii="Times New Roman" w:hAnsi="Times New Roman" w:cs="Times New Roman"/>
+                <w:vertAlign w:val="superscript"/>
+              </w:rPr>
+              <w:t>10</w:t>
+            </w:r>
+            <w:r>
+              <w:rPr>
+                <w:rFonts w:ascii="Times New Roman" w:hAnsi="Times New Roman" w:cs="Times New Roman"/>
+                <w:vertAlign w:val="superscript"/>
+              </w:rPr>
+              <w:t>:</w:t>
+            </w:r>
+            <w:r>
+              <w:rPr>
+                <w:rFonts w:ascii="Times New Roman" w:hAnsi="Times New Roman" w:cs="Times New Roman"/>
+                <w:vertAlign w:val="superscript"/>
+              </w:rPr>
+              <w:t>45</w:t>
+            </w:r>
+            <w:r>
+              <w:rPr>
+                <w:rFonts w:ascii="Times New Roman" w:hAnsi="Times New Roman" w:cs="Times New Roman"/>
+                <w:vertAlign w:val="superscript"/>
+              </w:rPr>
+              <w:t xml:space="preserve"> am</w:t>
+            </w:r>
           </w:p>
         </w:tc>
         <w:tc>
           <w:tcPr>
             <w:tcW w:w="1655" w:type="dxa"/>
+            <w:vMerge/>
           </w:tcPr>
           <w:p>
             <w:pPr>
@@ -814,6 +1220,7 @@
         <w:tc>
           <w:tcPr>
             <w:tcW w:w="1620" w:type="dxa"/>
+            <w:vMerge/>
           </w:tcPr>
           <w:p>
             <w:pPr>
@@ -828,6 +1235,7 @@
         <w:tc>
           <w:tcPr>
             <w:tcW w:w="1710" w:type="dxa"/>
+            <w:vMerge/>
           </w:tcPr>
           <w:p>
             <w:pPr>
@@ -842,6 +1250,7 @@
         <w:tc>
           <w:tcPr>
             <w:tcW w:w="1709" w:type="dxa"/>
+            <w:vMerge/>
           </w:tcPr>
           <w:p>
             <w:pPr>
@@ -856,6 +1265,7 @@
         <w:tc>
           <w:tcPr>
             <w:tcW w:w="1761" w:type="dxa"/>
+            <w:vMerge/>
           </w:tcPr>
           <w:p>
             <w:pPr>
@@ -870,6 +1280,7 @@
         <w:tc>
           <w:tcPr>
             <w:tcW w:w="1655" w:type="dxa"/>
+            <w:vMerge/>
           </w:tcPr>
           <w:p>
             <w:pPr>
@@ -914,6 +1325,7 @@
         <w:tc>
           <w:tcPr>
             <w:tcW w:w="1710" w:type="dxa"/>
+            <w:vMerge/>
           </w:tcPr>
           <w:p>
             <w:pPr>
@@ -942,6 +1354,7 @@
         <w:tc>
           <w:tcPr>
             <w:tcW w:w="1761" w:type="dxa"/>
+            <w:vMerge/>
           </w:tcPr>
           <w:p>
             <w:pPr>
@@ -993,6 +1406,7 @@
         <w:tc>
           <w:tcPr>
             <w:tcW w:w="1710" w:type="dxa"/>
+            <w:vMerge/>
           </w:tcPr>
           <w:p>
             <w:pPr>
@@ -1021,6 +1435,7 @@
         <w:tc>
           <w:tcPr>
             <w:tcW w:w="1761" w:type="dxa"/>
+            <w:vMerge/>
           </w:tcPr>
           <w:p>
             <w:pPr>
@@ -1075,6 +1490,7 @@
         <w:tc>
           <w:tcPr>
             <w:tcW w:w="1710" w:type="dxa"/>
+            <w:vMerge/>
           </w:tcPr>
           <w:p>
             <w:pPr>
@@ -1103,6 +1519,7 @@
         <w:tc>
           <w:tcPr>
             <w:tcW w:w="1761" w:type="dxa"/>
+            <w:vMerge/>
           </w:tcPr>
           <w:p>
             <w:pPr>
@@ -1878,15 +2295,91 @@
         <w:tc>
           <w:tcPr>
             <w:tcW w:w="1620" w:type="dxa"/>
-          </w:tcPr>
-          <w:p>
-            <w:pPr>
-              <w:jc w:val="center"/>
-              <w:cnfStyle w:val="000000100000" w:firstRow="0" w:lastRow="0" w:firstColumn="0" w:lastColumn="0" w:oddVBand="0" w:evenVBand="0" w:oddHBand="1" w:evenHBand="0" w:firstRowFirstColumn="0" w:firstRowLastColumn="0" w:lastRowFirstColumn="0" w:lastRowLastColumn="0"/>
-              <w:rPr>
-                <w:rFonts w:ascii="Times New Roman" w:hAnsi="Times New Roman" w:cs="Times New Roman"/>
-              </w:rPr>
-            </w:pPr>
+            <w:vMerge w:val="restart"/>
+          </w:tcPr>
+          <w:p>
+            <w:pPr>
+              <w:jc w:val="center"/>
+              <w:cnfStyle w:val="000000100000" w:firstRow="0" w:lastRow="0" w:firstColumn="0" w:lastColumn="0" w:oddVBand="0" w:evenVBand="0" w:oddHBand="1" w:evenHBand="0" w:firstRowFirstColumn="0" w:firstRowLastColumn="0" w:lastRowFirstColumn="0" w:lastRowLastColumn="0"/>
+              <w:rPr>
+                <w:rFonts w:ascii="Times New Roman" w:hAnsi="Times New Roman" w:cs="Times New Roman"/>
+                <w:b/>
+                <w:bCs/>
+              </w:rPr>
+            </w:pPr>
+            <w:r>
+              <w:rPr>
+                <w:rFonts w:ascii="Times New Roman" w:hAnsi="Times New Roman" w:cs="Times New Roman"/>
+                <w:b/>
+                <w:bCs/>
+              </w:rPr>
+              <w:t>PHIL 220</w:t>
+            </w:r>
+          </w:p>
+          <w:p>
+            <w:pPr>
+              <w:jc w:val="center"/>
+              <w:cnfStyle w:val="000000100000" w:firstRow="0" w:lastRow="0" w:firstColumn="0" w:lastColumn="0" w:oddVBand="0" w:evenVBand="0" w:oddHBand="1" w:evenHBand="0" w:firstRowFirstColumn="0" w:firstRowLastColumn="0" w:lastRowFirstColumn="0" w:lastRowLastColumn="0"/>
+              <w:rPr>
+                <w:rFonts w:ascii="Times New Roman" w:hAnsi="Times New Roman" w:cs="Times New Roman"/>
+              </w:rPr>
+            </w:pPr>
+            <w:r>
+              <w:rPr>
+                <w:rFonts w:ascii="Times New Roman" w:hAnsi="Times New Roman" w:cs="Times New Roman"/>
+                <w:vertAlign w:val="superscript"/>
+              </w:rPr>
+              <w:t>1</w:t>
+            </w:r>
+            <w:r>
+              <w:rPr>
+                <w:rFonts w:ascii="Times New Roman" w:hAnsi="Times New Roman" w:cs="Times New Roman"/>
+                <w:vertAlign w:val="superscript"/>
+              </w:rPr>
+              <w:t xml:space="preserve">:00 </w:t>
+            </w:r>
+            <w:r>
+              <w:rPr>
+                <w:rFonts w:ascii="Times New Roman" w:hAnsi="Times New Roman" w:cs="Times New Roman"/>
+                <w:vertAlign w:val="superscript"/>
+              </w:rPr>
+              <w:t>p</w:t>
+            </w:r>
+            <w:r>
+              <w:rPr>
+                <w:rFonts w:ascii="Times New Roman" w:hAnsi="Times New Roman" w:cs="Times New Roman"/>
+                <w:vertAlign w:val="superscript"/>
+              </w:rPr>
+              <w:t xml:space="preserve">m – </w:t>
+            </w:r>
+            <w:r>
+              <w:rPr>
+                <w:rFonts w:ascii="Times New Roman" w:hAnsi="Times New Roman" w:cs="Times New Roman"/>
+                <w:vertAlign w:val="superscript"/>
+              </w:rPr>
+              <w:t>1</w:t>
+            </w:r>
+            <w:r>
+              <w:rPr>
+                <w:rFonts w:ascii="Times New Roman" w:hAnsi="Times New Roman" w:cs="Times New Roman"/>
+                <w:vertAlign w:val="superscript"/>
+              </w:rPr>
+              <w:t xml:space="preserve">:50 </w:t>
+            </w:r>
+            <w:r>
+              <w:rPr>
+                <w:rFonts w:ascii="Times New Roman" w:hAnsi="Times New Roman" w:cs="Times New Roman"/>
+                <w:vertAlign w:val="superscript"/>
+              </w:rPr>
+              <w:t>p</w:t>
+            </w:r>
+            <w:r>
+              <w:rPr>
+                <w:rFonts w:ascii="Times New Roman" w:hAnsi="Times New Roman" w:cs="Times New Roman"/>
+                <w:vertAlign w:val="superscript"/>
+              </w:rPr>
+              <w:t>m</w:t>
+            </w:r>
           </w:p>
         </w:tc>
         <w:tc>
@@ -1906,15 +2399,91 @@
         <w:tc>
           <w:tcPr>
             <w:tcW w:w="1709" w:type="dxa"/>
-          </w:tcPr>
-          <w:p>
-            <w:pPr>
-              <w:jc w:val="center"/>
-              <w:cnfStyle w:val="000000100000" w:firstRow="0" w:lastRow="0" w:firstColumn="0" w:lastColumn="0" w:oddVBand="0" w:evenVBand="0" w:oddHBand="1" w:evenHBand="0" w:firstRowFirstColumn="0" w:firstRowLastColumn="0" w:lastRowFirstColumn="0" w:lastRowLastColumn="0"/>
-              <w:rPr>
-                <w:rFonts w:ascii="Times New Roman" w:hAnsi="Times New Roman" w:cs="Times New Roman"/>
-              </w:rPr>
-            </w:pPr>
+            <w:vMerge w:val="restart"/>
+          </w:tcPr>
+          <w:p>
+            <w:pPr>
+              <w:jc w:val="center"/>
+              <w:cnfStyle w:val="000000100000" w:firstRow="0" w:lastRow="0" w:firstColumn="0" w:lastColumn="0" w:oddVBand="0" w:evenVBand="0" w:oddHBand="1" w:evenHBand="0" w:firstRowFirstColumn="0" w:firstRowLastColumn="0" w:lastRowFirstColumn="0" w:lastRowLastColumn="0"/>
+              <w:rPr>
+                <w:rFonts w:ascii="Times New Roman" w:hAnsi="Times New Roman" w:cs="Times New Roman"/>
+                <w:b/>
+                <w:bCs/>
+              </w:rPr>
+            </w:pPr>
+            <w:r>
+              <w:rPr>
+                <w:rFonts w:ascii="Times New Roman" w:hAnsi="Times New Roman" w:cs="Times New Roman"/>
+                <w:b/>
+                <w:bCs/>
+              </w:rPr>
+              <w:t>PHIL 220</w:t>
+            </w:r>
+          </w:p>
+          <w:p>
+            <w:pPr>
+              <w:jc w:val="center"/>
+              <w:cnfStyle w:val="000000100000" w:firstRow="0" w:lastRow="0" w:firstColumn="0" w:lastColumn="0" w:oddVBand="0" w:evenVBand="0" w:oddHBand="1" w:evenHBand="0" w:firstRowFirstColumn="0" w:firstRowLastColumn="0" w:lastRowFirstColumn="0" w:lastRowLastColumn="0"/>
+              <w:rPr>
+                <w:rFonts w:ascii="Times New Roman" w:hAnsi="Times New Roman" w:cs="Times New Roman"/>
+              </w:rPr>
+            </w:pPr>
+            <w:r>
+              <w:rPr>
+                <w:rFonts w:ascii="Times New Roman" w:hAnsi="Times New Roman" w:cs="Times New Roman"/>
+                <w:vertAlign w:val="superscript"/>
+              </w:rPr>
+              <w:t>1</w:t>
+            </w:r>
+            <w:r>
+              <w:rPr>
+                <w:rFonts w:ascii="Times New Roman" w:hAnsi="Times New Roman" w:cs="Times New Roman"/>
+                <w:vertAlign w:val="superscript"/>
+              </w:rPr>
+              <w:t xml:space="preserve">:00 </w:t>
+            </w:r>
+            <w:r>
+              <w:rPr>
+                <w:rFonts w:ascii="Times New Roman" w:hAnsi="Times New Roman" w:cs="Times New Roman"/>
+                <w:vertAlign w:val="superscript"/>
+              </w:rPr>
+              <w:t>p</w:t>
+            </w:r>
+            <w:r>
+              <w:rPr>
+                <w:rFonts w:ascii="Times New Roman" w:hAnsi="Times New Roman" w:cs="Times New Roman"/>
+                <w:vertAlign w:val="superscript"/>
+              </w:rPr>
+              <w:t xml:space="preserve">m – </w:t>
+            </w:r>
+            <w:r>
+              <w:rPr>
+                <w:rFonts w:ascii="Times New Roman" w:hAnsi="Times New Roman" w:cs="Times New Roman"/>
+                <w:vertAlign w:val="superscript"/>
+              </w:rPr>
+              <w:t>1</w:t>
+            </w:r>
+            <w:r>
+              <w:rPr>
+                <w:rFonts w:ascii="Times New Roman" w:hAnsi="Times New Roman" w:cs="Times New Roman"/>
+                <w:vertAlign w:val="superscript"/>
+              </w:rPr>
+              <w:t xml:space="preserve">:50 </w:t>
+            </w:r>
+            <w:r>
+              <w:rPr>
+                <w:rFonts w:ascii="Times New Roman" w:hAnsi="Times New Roman" w:cs="Times New Roman"/>
+                <w:vertAlign w:val="superscript"/>
+              </w:rPr>
+              <w:t>p</w:t>
+            </w:r>
+            <w:r>
+              <w:rPr>
+                <w:rFonts w:ascii="Times New Roman" w:hAnsi="Times New Roman" w:cs="Times New Roman"/>
+                <w:vertAlign w:val="superscript"/>
+              </w:rPr>
+              <w:t>m</w:t>
+            </w:r>
           </w:p>
         </w:tc>
         <w:tc>
@@ -1934,15 +2503,91 @@
         <w:tc>
           <w:tcPr>
             <w:tcW w:w="1655" w:type="dxa"/>
-          </w:tcPr>
-          <w:p>
-            <w:pPr>
-              <w:jc w:val="center"/>
-              <w:cnfStyle w:val="000000100000" w:firstRow="0" w:lastRow="0" w:firstColumn="0" w:lastColumn="0" w:oddVBand="0" w:evenVBand="0" w:oddHBand="1" w:evenHBand="0" w:firstRowFirstColumn="0" w:firstRowLastColumn="0" w:lastRowFirstColumn="0" w:lastRowLastColumn="0"/>
-              <w:rPr>
-                <w:rFonts w:ascii="Times New Roman" w:hAnsi="Times New Roman" w:cs="Times New Roman"/>
-              </w:rPr>
-            </w:pPr>
+            <w:vMerge w:val="restart"/>
+          </w:tcPr>
+          <w:p>
+            <w:pPr>
+              <w:jc w:val="center"/>
+              <w:cnfStyle w:val="000000100000" w:firstRow="0" w:lastRow="0" w:firstColumn="0" w:lastColumn="0" w:oddVBand="0" w:evenVBand="0" w:oddHBand="1" w:evenHBand="0" w:firstRowFirstColumn="0" w:firstRowLastColumn="0" w:lastRowFirstColumn="0" w:lastRowLastColumn="0"/>
+              <w:rPr>
+                <w:rFonts w:ascii="Times New Roman" w:hAnsi="Times New Roman" w:cs="Times New Roman"/>
+                <w:b/>
+                <w:bCs/>
+              </w:rPr>
+            </w:pPr>
+            <w:r>
+              <w:rPr>
+                <w:rFonts w:ascii="Times New Roman" w:hAnsi="Times New Roman" w:cs="Times New Roman"/>
+                <w:b/>
+                <w:bCs/>
+              </w:rPr>
+              <w:t>PHIL 220</w:t>
+            </w:r>
+          </w:p>
+          <w:p>
+            <w:pPr>
+              <w:jc w:val="center"/>
+              <w:cnfStyle w:val="000000100000" w:firstRow="0" w:lastRow="0" w:firstColumn="0" w:lastColumn="0" w:oddVBand="0" w:evenVBand="0" w:oddHBand="1" w:evenHBand="0" w:firstRowFirstColumn="0" w:firstRowLastColumn="0" w:lastRowFirstColumn="0" w:lastRowLastColumn="0"/>
+              <w:rPr>
+                <w:rFonts w:ascii="Times New Roman" w:hAnsi="Times New Roman" w:cs="Times New Roman"/>
+              </w:rPr>
+            </w:pPr>
+            <w:r>
+              <w:rPr>
+                <w:rFonts w:ascii="Times New Roman" w:hAnsi="Times New Roman" w:cs="Times New Roman"/>
+                <w:vertAlign w:val="superscript"/>
+              </w:rPr>
+              <w:t>1</w:t>
+            </w:r>
+            <w:r>
+              <w:rPr>
+                <w:rFonts w:ascii="Times New Roman" w:hAnsi="Times New Roman" w:cs="Times New Roman"/>
+                <w:vertAlign w:val="superscript"/>
+              </w:rPr>
+              <w:t xml:space="preserve">:00 </w:t>
+            </w:r>
+            <w:r>
+              <w:rPr>
+                <w:rFonts w:ascii="Times New Roman" w:hAnsi="Times New Roman" w:cs="Times New Roman"/>
+                <w:vertAlign w:val="superscript"/>
+              </w:rPr>
+              <w:t>p</w:t>
+            </w:r>
+            <w:r>
+              <w:rPr>
+                <w:rFonts w:ascii="Times New Roman" w:hAnsi="Times New Roman" w:cs="Times New Roman"/>
+                <w:vertAlign w:val="superscript"/>
+              </w:rPr>
+              <w:t xml:space="preserve">m – </w:t>
+            </w:r>
+            <w:r>
+              <w:rPr>
+                <w:rFonts w:ascii="Times New Roman" w:hAnsi="Times New Roman" w:cs="Times New Roman"/>
+                <w:vertAlign w:val="superscript"/>
+              </w:rPr>
+              <w:t>1</w:t>
+            </w:r>
+            <w:r>
+              <w:rPr>
+                <w:rFonts w:ascii="Times New Roman" w:hAnsi="Times New Roman" w:cs="Times New Roman"/>
+                <w:vertAlign w:val="superscript"/>
+              </w:rPr>
+              <w:t xml:space="preserve">:50 </w:t>
+            </w:r>
+            <w:r>
+              <w:rPr>
+                <w:rFonts w:ascii="Times New Roman" w:hAnsi="Times New Roman" w:cs="Times New Roman"/>
+                <w:vertAlign w:val="superscript"/>
+              </w:rPr>
+              <w:t>p</w:t>
+            </w:r>
+            <w:r>
+              <w:rPr>
+                <w:rFonts w:ascii="Times New Roman" w:hAnsi="Times New Roman" w:cs="Times New Roman"/>
+                <w:vertAlign w:val="superscript"/>
+              </w:rPr>
+              <w:t>m</w:t>
+            </w:r>
           </w:p>
         </w:tc>
       </w:tr>
@@ -1957,6 +2602,7 @@
         <w:tc>
           <w:tcPr>
             <w:tcW w:w="1620" w:type="dxa"/>
+            <w:vMerge/>
           </w:tcPr>
           <w:p>
             <w:pPr>
@@ -1985,6 +2631,7 @@
         <w:tc>
           <w:tcPr>
             <w:tcW w:w="1709" w:type="dxa"/>
+            <w:vMerge/>
           </w:tcPr>
           <w:p>
             <w:pPr>
@@ -2013,6 +2660,7 @@
         <w:tc>
           <w:tcPr>
             <w:tcW w:w="1655" w:type="dxa"/>
+            <w:vMerge/>
           </w:tcPr>
           <w:p>
             <w:pPr>
@@ -2039,6 +2687,7 @@
         <w:tc>
           <w:tcPr>
             <w:tcW w:w="1620" w:type="dxa"/>
+            <w:vMerge/>
           </w:tcPr>
           <w:p>
             <w:pPr>
@@ -2067,6 +2716,7 @@
         <w:tc>
           <w:tcPr>
             <w:tcW w:w="1709" w:type="dxa"/>
+            <w:vMerge/>
           </w:tcPr>
           <w:p>
             <w:pPr>
@@ -2095,6 +2745,7 @@
         <w:tc>
           <w:tcPr>
             <w:tcW w:w="1655" w:type="dxa"/>
+            <w:vMerge/>
           </w:tcPr>
           <w:p>
             <w:pPr>
@@ -2118,6 +2769,7 @@
         <w:tc>
           <w:tcPr>
             <w:tcW w:w="1620" w:type="dxa"/>
+            <w:vMerge/>
           </w:tcPr>
           <w:p>
             <w:pPr>
@@ -2146,6 +2798,7 @@
         <w:tc>
           <w:tcPr>
             <w:tcW w:w="1709" w:type="dxa"/>
+            <w:vMerge/>
           </w:tcPr>
           <w:p>
             <w:pPr>
@@ -2174,6 +2827,7 @@
         <w:tc>
           <w:tcPr>
             <w:tcW w:w="1655" w:type="dxa"/>
+            <w:vMerge/>
           </w:tcPr>
           <w:p>
             <w:pPr>

--- a/Teach_Sched_Fa21.docx
+++ b/Teach_Sched_Fa21.docx
@@ -1,6 +1,6 @@
 
 <file path=word/document.xml><?xml version="1.0" encoding="utf-8"?>
-<w:document xmlns:wpc="http://schemas.microsoft.com/office/word/2010/wordprocessingCanvas" xmlns:cx="http://schemas.microsoft.com/office/drawing/2014/chartex" xmlns:cx1="http://schemas.microsoft.com/office/drawing/2015/9/8/chartex" xmlns:cx2="http://schemas.microsoft.com/office/drawing/2015/10/21/chartex" xmlns:cx3="http://schemas.microsoft.com/office/drawing/2016/5/9/chartex" xmlns:cx4="http://schemas.microsoft.com/office/drawing/2016/5/10/chartex" xmlns:cx5="http://schemas.microsoft.com/office/drawing/2016/5/11/chartex" xmlns:cx6="http://schemas.microsoft.com/office/drawing/2016/5/12/chartex" xmlns:cx7="http://schemas.microsoft.com/office/drawing/2016/5/13/chartex" xmlns:cx8="http://schemas.microsoft.com/office/drawing/2016/5/14/chartex" xmlns:mc="http://schemas.openxmlformats.org/markup-compatibility/2006" xmlns:aink="http://schemas.microsoft.com/office/drawing/2016/ink" xmlns:am3d="http://schemas.microsoft.com/office/drawing/2017/model3d" xmlns:o="urn:schemas-microsoft-com:office:office" xmlns:r="http://schemas.openxmlformats.org/officeDocument/2006/relationships" xmlns:m="http://schemas.openxmlformats.org/officeDocument/2006/math" xmlns:v="urn:schemas-microsoft-com:vml" xmlns:wp14="http://schemas.microsoft.com/office/word/2010/wordprocessingDrawing" xmlns:wp="http://schemas.openxmlformats.org/drawingml/2006/wordprocessingDrawing" xmlns:w10="urn:schemas-microsoft-com:office:word" xmlns:w="http://schemas.openxmlformats.org/wordprocessingml/2006/main" xmlns:w14="http://schemas.microsoft.com/office/word/2010/wordml" xmlns:w15="http://schemas.microsoft.com/office/word/2012/wordml" xmlns:w16cex="http://schemas.microsoft.com/office/word/2018/wordml/cex" xmlns:w16cid="http://schemas.microsoft.com/office/word/2016/wordml/cid" xmlns:w16="http://schemas.microsoft.com/office/word/2018/wordml" xmlns:w16se="http://schemas.microsoft.com/office/word/2015/wordml/symex" xmlns:wpg="http://schemas.microsoft.com/office/word/2010/wordprocessingGroup" xmlns:wpi="http://schemas.microsoft.com/office/word/2010/wordprocessingInk" xmlns:wne="http://schemas.microsoft.com/office/word/2006/wordml" xmlns:wps="http://schemas.microsoft.com/office/word/2010/wordprocessingShape" mc:Ignorable="w14 w15 w16se w16cid w16 w16cex wp14">
+<w:document xmlns:wpc="http://schemas.microsoft.com/office/word/2010/wordprocessingCanvas" xmlns:cx="http://schemas.microsoft.com/office/drawing/2014/chartex" xmlns:cx1="http://schemas.microsoft.com/office/drawing/2015/9/8/chartex" xmlns:cx2="http://schemas.microsoft.com/office/drawing/2015/10/21/chartex" xmlns:cx3="http://schemas.microsoft.com/office/drawing/2016/5/9/chartex" xmlns:cx4="http://schemas.microsoft.com/office/drawing/2016/5/10/chartex" xmlns:cx5="http://schemas.microsoft.com/office/drawing/2016/5/11/chartex" xmlns:cx6="http://schemas.microsoft.com/office/drawing/2016/5/12/chartex" xmlns:cx7="http://schemas.microsoft.com/office/drawing/2016/5/13/chartex" xmlns:cx8="http://schemas.microsoft.com/office/drawing/2016/5/14/chartex" xmlns:mc="http://schemas.openxmlformats.org/markup-compatibility/2006" xmlns:aink="http://schemas.microsoft.com/office/drawing/2016/ink" xmlns:am3d="http://schemas.microsoft.com/office/drawing/2017/model3d" xmlns:o="urn:schemas-microsoft-com:office:office" xmlns:r="http://schemas.openxmlformats.org/officeDocument/2006/relationships" xmlns:m="http://schemas.openxmlformats.org/officeDocument/2006/math" xmlns:v="urn:schemas-microsoft-com:vml" xmlns:wp14="http://schemas.microsoft.com/office/word/2010/wordprocessingDrawing" xmlns:wp="http://schemas.openxmlformats.org/drawingml/2006/wordprocessingDrawing" xmlns:w10="urn:schemas-microsoft-com:office:word" xmlns:w="http://schemas.openxmlformats.org/wordprocessingml/2006/main" xmlns:w14="http://schemas.microsoft.com/office/word/2010/wordml" xmlns:w15="http://schemas.microsoft.com/office/word/2012/wordml" xmlns:w16cex="http://schemas.microsoft.com/office/word/2018/wordml/cex" xmlns:w16cid="http://schemas.microsoft.com/office/word/2016/wordml/cid" xmlns:w16="http://schemas.microsoft.com/office/word/2018/wordml" xmlns:w16sdtdh="http://schemas.microsoft.com/office/word/2020/wordml/sdtdatahash" xmlns:w16se="http://schemas.microsoft.com/office/word/2015/wordml/symex" xmlns:wpg="http://schemas.microsoft.com/office/word/2010/wordprocessingGroup" xmlns:wpi="http://schemas.microsoft.com/office/word/2010/wordprocessingInk" xmlns:wne="http://schemas.microsoft.com/office/word/2006/wordml" xmlns:wps="http://schemas.microsoft.com/office/word/2010/wordprocessingShape" mc:Ignorable="w14 w15 w16se w16cid w16 w16cex w16sdtdh wp14">
   <w:body>
     <w:p>
       <w:pPr>
@@ -228,7 +228,15 @@
                 <w:b/>
                 <w:bCs/>
               </w:rPr>
-              <w:t>BIOL 367</w:t>
+              <w:t xml:space="preserve">BIOL </w:t>
+            </w:r>
+            <w:r>
+              <w:rPr>
+                <w:rFonts w:ascii="Times New Roman" w:hAnsi="Times New Roman" w:cs="Times New Roman"/>
+                <w:b/>
+                <w:bCs/>
+              </w:rPr>
+              <w:t>111</w:t>
             </w:r>
           </w:p>
           <w:p>
@@ -325,7 +333,15 @@
                 <w:b/>
                 <w:bCs/>
               </w:rPr>
-              <w:t>BIOL 367</w:t>
+              <w:t xml:space="preserve">BIOL </w:t>
+            </w:r>
+            <w:r>
+              <w:rPr>
+                <w:rFonts w:ascii="Times New Roman" w:hAnsi="Times New Roman" w:cs="Times New Roman"/>
+                <w:b/>
+                <w:bCs/>
+              </w:rPr>
+              <w:t>111</w:t>
             </w:r>
           </w:p>
           <w:p>
@@ -366,7 +382,15 @@
                 <w:b/>
                 <w:bCs/>
               </w:rPr>
-              <w:t>RS 280</w:t>
+              <w:t xml:space="preserve">RS </w:t>
+            </w:r>
+            <w:r>
+              <w:rPr>
+                <w:rFonts w:ascii="Times New Roman" w:hAnsi="Times New Roman" w:cs="Times New Roman"/>
+                <w:b/>
+                <w:bCs/>
+              </w:rPr>
+              <w:t>460</w:t>
             </w:r>
           </w:p>
           <w:p>
@@ -435,7 +459,15 @@
                 <w:b/>
                 <w:bCs/>
               </w:rPr>
-              <w:t>BIOL 367</w:t>
+              <w:t xml:space="preserve">BIOL </w:t>
+            </w:r>
+            <w:r>
+              <w:rPr>
+                <w:rFonts w:ascii="Times New Roman" w:hAnsi="Times New Roman" w:cs="Times New Roman"/>
+                <w:b/>
+                <w:bCs/>
+              </w:rPr>
+              <w:t>111</w:t>
             </w:r>
           </w:p>
           <w:p>
@@ -755,7 +787,7 @@
                 <w:b/>
                 <w:bCs/>
               </w:rPr>
-              <w:t>217</w:t>
+              <w:t>312</w:t>
             </w:r>
           </w:p>
           <w:p>
@@ -819,7 +851,7 @@
                 <w:b/>
                 <w:bCs/>
               </w:rPr>
-              <w:t>217</w:t>
+              <w:t>312</w:t>
             </w:r>
           </w:p>
           <w:p>
@@ -883,7 +915,7 @@
                 <w:b/>
                 <w:bCs/>
               </w:rPr>
-              <w:t>217</w:t>
+              <w:t>312</w:t>
             </w:r>
           </w:p>
           <w:p>
@@ -1033,7 +1065,23 @@
                 <w:b/>
                 <w:bCs/>
               </w:rPr>
-              <w:t>HSCI 113</w:t>
+              <w:t>RS</w:t>
+            </w:r>
+            <w:r>
+              <w:rPr>
+                <w:rFonts w:ascii="Times New Roman" w:hAnsi="Times New Roman" w:cs="Times New Roman"/>
+                <w:b/>
+                <w:bCs/>
+              </w:rPr>
+              <w:t xml:space="preserve"> </w:t>
+            </w:r>
+            <w:r>
+              <w:rPr>
+                <w:rFonts w:ascii="Times New Roman" w:hAnsi="Times New Roman" w:cs="Times New Roman"/>
+                <w:b/>
+                <w:bCs/>
+              </w:rPr>
+              <w:t>392</w:t>
             </w:r>
           </w:p>
           <w:p>
@@ -1131,7 +1179,23 @@
                 <w:b/>
                 <w:bCs/>
               </w:rPr>
-              <w:t>HSCI 113</w:t>
+              <w:t>RS</w:t>
+            </w:r>
+            <w:r>
+              <w:rPr>
+                <w:rFonts w:ascii="Times New Roman" w:hAnsi="Times New Roman" w:cs="Times New Roman"/>
+                <w:b/>
+                <w:bCs/>
+              </w:rPr>
+              <w:t xml:space="preserve"> </w:t>
+            </w:r>
+            <w:r>
+              <w:rPr>
+                <w:rFonts w:ascii="Times New Roman" w:hAnsi="Times New Roman" w:cs="Times New Roman"/>
+                <w:b/>
+                <w:bCs/>
+              </w:rPr>
+              <w:t>392</w:t>
             </w:r>
           </w:p>
           <w:p>
@@ -3848,7 +3912,7 @@
 </file>
 
 <file path=word/styles.xml><?xml version="1.0" encoding="utf-8"?>
-<w:styles xmlns:mc="http://schemas.openxmlformats.org/markup-compatibility/2006" xmlns:r="http://schemas.openxmlformats.org/officeDocument/2006/relationships" xmlns:w="http://schemas.openxmlformats.org/wordprocessingml/2006/main" xmlns:w14="http://schemas.microsoft.com/office/word/2010/wordml" xmlns:w15="http://schemas.microsoft.com/office/word/2012/wordml" xmlns:w16cex="http://schemas.microsoft.com/office/word/2018/wordml/cex" xmlns:w16cid="http://schemas.microsoft.com/office/word/2016/wordml/cid" xmlns:w16="http://schemas.microsoft.com/office/word/2018/wordml" xmlns:w16se="http://schemas.microsoft.com/office/word/2015/wordml/symex" mc:Ignorable="w14 w15 w16se w16cid w16 w16cex">
+<w:styles xmlns:mc="http://schemas.openxmlformats.org/markup-compatibility/2006" xmlns:r="http://schemas.openxmlformats.org/officeDocument/2006/relationships" xmlns:w="http://schemas.openxmlformats.org/wordprocessingml/2006/main" xmlns:w14="http://schemas.microsoft.com/office/word/2010/wordml" xmlns:w15="http://schemas.microsoft.com/office/word/2012/wordml" xmlns:w16cex="http://schemas.microsoft.com/office/word/2018/wordml/cex" xmlns:w16cid="http://schemas.microsoft.com/office/word/2016/wordml/cid" xmlns:w16="http://schemas.microsoft.com/office/word/2018/wordml" xmlns:w16sdtdh="http://schemas.microsoft.com/office/word/2020/wordml/sdtdatahash" xmlns:w16se="http://schemas.microsoft.com/office/word/2015/wordml/symex" mc:Ignorable="w14 w15 w16se w16cid w16 w16cex w16sdtdh">
   <w:docDefaults>
     <w:rPrDefault>
       <w:rPr>
